--- a/05_report/IJC437_Uneven_Recovery_UK_Rail_Passenger_Usage.docx
+++ b/05_report/IJC437_Uneven_Recovery_UK_Rail_Passenger_Usage.docx
@@ -162,7 +162,6 @@
     <w:p>
       <w:pPr>
         <w:rPr>
-          <w:rFonts w:hint="eastAsia"/>
           <w:lang w:val="en-US"/>
         </w:rPr>
         <w:sectPr>
@@ -195,7 +194,7 @@
           <w:rFonts w:hint="eastAsia"/>
           <w:lang w:val="en-US" w:eastAsia="ko-KR"/>
         </w:rPr>
-        <w:t>3006</w:t>
+        <w:t>2972</w:t>
       </w:r>
     </w:p>
     <w:p>
@@ -430,6 +429,7 @@
       </w:pPr>
       <w:r>
         <w:rPr>
+          <w:noProof/>
           <w:lang w:eastAsia="ko-KR"/>
         </w:rPr>
         <w:drawing>
@@ -1234,7 +1234,7 @@
           <w:noProof/>
         </w:rPr>
         <w:drawing>
-          <wp:inline distT="0" distB="0" distL="0" distR="0" wp14:anchorId="16F95599" wp14:editId="764AE614">
+          <wp:inline distT="0" distB="0" distL="0" distR="0" wp14:anchorId="16F95599" wp14:editId="0884B292">
             <wp:extent cx="4355433" cy="2857500"/>
             <wp:effectExtent l="0" t="0" r="1270" b="0"/>
             <wp:docPr id="612276733" name="그림 2" descr="텍스트, 스크린샷, 소프트웨어, 번호이(가) 표시된 사진&#10;&#10;AI 생성 콘텐츠는 정확하지 않을 수 있습니다."/>
@@ -1848,8 +1848,26 @@
     </w:p>
     <w:p/>
     <w:p>
+      <w:pPr>
+        <w:rPr>
+          <w:lang w:val="en-US"/>
+        </w:rPr>
+      </w:pPr>
       <w:r>
         <w:t>These engagement activities helped situate the technical analysis within a broader professional and societal context, reinforcing the role of data science not only as an analytical tool, but also as a means of informing equitable and effective policy decisions.</w:t>
+      </w:r>
+    </w:p>
+    <w:p>
+      <w:pPr>
+        <w:rPr>
+          <w:lang w:val="en-US"/>
+        </w:rPr>
+      </w:pPr>
+      <w:r>
+        <w:rPr>
+          <w:lang w:val="en-US"/>
+        </w:rPr>
+        <w:br w:type="page"/>
       </w:r>
     </w:p>
     <w:p>
@@ -1866,6 +1884,7 @@
           <w:sz w:val="28"/>
           <w:szCs w:val="28"/>
         </w:rPr>
+        <w:lastRenderedPageBreak/>
         <w:t>References</w:t>
       </w:r>
     </w:p>
@@ -4781,6 +4800,7 @@
   <w:style w:type="character" w:default="1" w:styleId="a0">
     <w:name w:val="Default Paragraph Font"/>
     <w:uiPriority w:val="1"/>
+    <w:semiHidden/>
     <w:unhideWhenUsed/>
   </w:style>
   <w:style w:type="table" w:default="1" w:styleId="a1">
